--- a/PPT data/3 week/test/정답제출/2nd Test 1~6 조시훈.docx
+++ b/PPT data/3 week/test/정답제출/2nd Test 1~6 조시훈.docx
@@ -1,6 +1,6 @@
 
 <file path=word/document.xml><?xml version="1.0" encoding="utf-8"?>
-<w:document xmlns:wpc="http://schemas.microsoft.com/office/word/2010/wordprocessingCanvas" xmlns:mc="http://schemas.openxmlformats.org/markup-compatibility/2006" xmlns:o="urn:schemas-microsoft-com:office:office" xmlns:r="http://schemas.openxmlformats.org/officeDocument/2006/relationships" xmlns:m="http://schemas.openxmlformats.org/officeDocument/2006/math" xmlns:v="urn:schemas-microsoft-com:vml" xmlns:wp14="http://schemas.microsoft.com/office/word/2010/wordprocessingDrawing" xmlns:wp="http://schemas.openxmlformats.org/drawingml/2006/wordprocessingDrawing" xmlns:w10="urn:schemas-microsoft-com:office:word" xmlns:w="http://schemas.openxmlformats.org/wordprocessingml/2006/main" xmlns:w14="http://schemas.microsoft.com/office/word/2010/wordml" xmlns:w15="http://schemas.microsoft.com/office/word/2012/wordml" xmlns:wpg="http://schemas.microsoft.com/office/word/2010/wordprocessingGroup" xmlns:wpi="http://schemas.microsoft.com/office/word/2010/wordprocessingInk" xmlns:wne="http://schemas.microsoft.com/office/word/2006/wordml" xmlns:wps="http://schemas.microsoft.com/office/word/2010/wordprocessingShape" mc:Ignorable="w14 w15 wp14">
+<w:document xmlns:wpc="http://schemas.microsoft.com/office/word/2010/wordprocessingCanvas" xmlns:cx="http://schemas.microsoft.com/office/drawing/2014/chartex" xmlns:cx1="http://schemas.microsoft.com/office/drawing/2015/9/8/chartex" xmlns:cx2="http://schemas.microsoft.com/office/drawing/2015/10/21/chartex" xmlns:cx3="http://schemas.microsoft.com/office/drawing/2016/5/9/chartex" xmlns:cx4="http://schemas.microsoft.com/office/drawing/2016/5/10/chartex" xmlns:cx5="http://schemas.microsoft.com/office/drawing/2016/5/11/chartex" xmlns:cx6="http://schemas.microsoft.com/office/drawing/2016/5/12/chartex" xmlns:cx7="http://schemas.microsoft.com/office/drawing/2016/5/13/chartex" xmlns:cx8="http://schemas.microsoft.com/office/drawing/2016/5/14/chartex" xmlns:mc="http://schemas.openxmlformats.org/markup-compatibility/2006" xmlns:aink="http://schemas.microsoft.com/office/drawing/2016/ink" xmlns:am3d="http://schemas.microsoft.com/office/drawing/2017/model3d" xmlns:o="urn:schemas-microsoft-com:office:office" xmlns:r="http://schemas.openxmlformats.org/officeDocument/2006/relationships" xmlns:m="http://schemas.openxmlformats.org/officeDocument/2006/math" xmlns:v="urn:schemas-microsoft-com:vml" xmlns:wp14="http://schemas.microsoft.com/office/word/2010/wordprocessingDrawing" xmlns:wp="http://schemas.openxmlformats.org/drawingml/2006/wordprocessingDrawing" xmlns:w10="urn:schemas-microsoft-com:office:word" xmlns:w="http://schemas.openxmlformats.org/wordprocessingml/2006/main" xmlns:w14="http://schemas.microsoft.com/office/word/2010/wordml" xmlns:w15="http://schemas.microsoft.com/office/word/2012/wordml" xmlns:w16cid="http://schemas.microsoft.com/office/word/2016/wordml/cid" xmlns:w16se="http://schemas.microsoft.com/office/word/2015/wordml/symex" xmlns:wpg="http://schemas.microsoft.com/office/word/2010/wordprocessingGroup" xmlns:wpi="http://schemas.microsoft.com/office/word/2010/wordprocessingInk" xmlns:wne="http://schemas.microsoft.com/office/word/2006/wordml" xmlns:wps="http://schemas.microsoft.com/office/word/2010/wordprocessingShape" mc:Ignorable="w14 w15 w16se w16cid wp14">
   <w:body>
     <w:p>
       <w:pPr>
@@ -58,7 +58,6 @@
           <w:p>
             <w:pPr>
               <w:rPr>
-                <w:rFonts w:hint="eastAsia"/>
                 <w:sz w:val="18"/>
                 <w:szCs w:val="18"/>
               </w:rPr>
@@ -98,16 +97,19 @@
             </w:r>
           </w:p>
           <w:p>
-            <w:pPr>
-              <w:rPr>
-                <w:rFonts w:hint="eastAsia"/>
-              </w:rPr>
-            </w:pPr>
-            <w:r>
-              <w:rPr>
-                <w:rFonts w:hint="eastAsia"/>
-              </w:rPr>
-              <w:t>머신러닝은 정답을 주고 규칙을 얻어낸다.</w:t>
+            <w:proofErr w:type="spellStart"/>
+            <w:r>
+              <w:rPr>
+                <w:rFonts w:hint="eastAsia"/>
+              </w:rPr>
+              <w:t>머신러닝은</w:t>
+            </w:r>
+            <w:proofErr w:type="spellEnd"/>
+            <w:r>
+              <w:rPr>
+                <w:rFonts w:hint="eastAsia"/>
+              </w:rPr>
+              <w:t xml:space="preserve"> 정답을 주고 규칙을 얻어낸다.</w:t>
             </w:r>
           </w:p>
         </w:tc>
@@ -153,12 +155,8 @@
             <w:tcW w:w="8689" w:type="dxa"/>
           </w:tcPr>
           <w:p>
-            <w:r>
-              <w:rPr>
-                <w:rFonts w:hint="eastAsia"/>
-              </w:rPr>
-              <w:t>안알랴줌</w:t>
-            </w:r>
+            <w:bookmarkStart w:id="0" w:name="_GoBack"/>
+            <w:bookmarkEnd w:id="0"/>
           </w:p>
         </w:tc>
       </w:tr>
@@ -177,43 +175,6 @@
           <w:tcPr>
             <w:tcW w:w="8689" w:type="dxa"/>
           </w:tcPr>
-          <w:p>
-            <w:pPr>
-              <w:pStyle w:val="a7"/>
-              <w:numPr>
-                <w:ilvl w:val="0"/>
-                <w:numId w:val="1"/>
-              </w:numPr>
-              <w:ind w:leftChars="0"/>
-              <w:rPr>
-                <w:rFonts w:hint="eastAsia"/>
-              </w:rPr>
-            </w:pPr>
-            <w:r>
-              <w:rPr>
-                <w:rFonts w:hint="eastAsia"/>
-              </w:rPr>
-              <w:t xml:space="preserve">축의 개수 </w:t>
-            </w:r>
-            <w:r>
-              <w:t xml:space="preserve">: </w:t>
-            </w:r>
-            <w:r>
-              <w:t xml:space="preserve">  </w:t>
-            </w:r>
-            <w:r>
-              <w:rPr>
-                <w:rFonts w:hint="eastAsia"/>
-              </w:rPr>
-              <w:t xml:space="preserve">b) </w:t>
-            </w:r>
-            <w:r>
-              <w:rPr>
-                <w:rFonts w:hint="eastAsia"/>
-              </w:rPr>
-              <w:t>ndim</w:t>
-            </w:r>
-          </w:p>
           <w:p>
             <w:pPr>
               <w:pStyle w:val="a7"/>
@@ -227,17 +188,39 @@
               <w:rPr>
                 <w:rFonts w:hint="eastAsia"/>
               </w:rPr>
-              <w:t xml:space="preserve">크기 </w:t>
-            </w:r>
-            <w:r>
-              <w:t xml:space="preserve">: </w:t>
-            </w:r>
-            <w:r>
-              <w:t xml:space="preserve">       a) </w:t>
-            </w:r>
-            <w:r>
-              <w:t>shape</w:t>
-            </w:r>
+              <w:t xml:space="preserve">축의 </w:t>
+            </w:r>
+            <w:proofErr w:type="gramStart"/>
+            <w:r>
+              <w:rPr>
+                <w:rFonts w:hint="eastAsia"/>
+              </w:rPr>
+              <w:t xml:space="preserve">개수 </w:t>
+            </w:r>
+            <w:r>
+              <w:t>:</w:t>
+            </w:r>
+            <w:proofErr w:type="gramEnd"/>
+            <w:r>
+              <w:t xml:space="preserve"> </w:t>
+            </w:r>
+            <w:r>
+              <w:t xml:space="preserve">  </w:t>
+            </w:r>
+            <w:r>
+              <w:rPr>
+                <w:rFonts w:hint="eastAsia"/>
+              </w:rPr>
+              <w:t xml:space="preserve">b) </w:t>
+            </w:r>
+            <w:proofErr w:type="spellStart"/>
+            <w:r>
+              <w:rPr>
+                <w:rFonts w:hint="eastAsia"/>
+              </w:rPr>
+              <w:t>ndim</w:t>
+            </w:r>
+            <w:proofErr w:type="spellEnd"/>
           </w:p>
           <w:p>
             <w:pPr>
@@ -248,23 +231,64 @@
               </w:numPr>
               <w:ind w:leftChars="0"/>
             </w:pPr>
-            <w:r>
-              <w:rPr>
-                <w:rFonts w:hint="eastAsia"/>
-              </w:rPr>
-              <w:t xml:space="preserve">데이터 타입 </w:t>
-            </w:r>
-            <w:r>
-              <w:t xml:space="preserve">: </w:t>
-            </w:r>
-            <w:bookmarkStart w:id="0" w:name="_GoBack"/>
-            <w:bookmarkEnd w:id="0"/>
+            <w:proofErr w:type="gramStart"/>
+            <w:r>
+              <w:rPr>
+                <w:rFonts w:hint="eastAsia"/>
+              </w:rPr>
+              <w:t xml:space="preserve">크기 </w:t>
+            </w:r>
+            <w:r>
+              <w:t>:</w:t>
+            </w:r>
+            <w:proofErr w:type="gramEnd"/>
+            <w:r>
+              <w:t xml:space="preserve"> </w:t>
+            </w:r>
+            <w:r>
+              <w:t xml:space="preserve">       a) </w:t>
+            </w:r>
+            <w:r>
+              <w:t>shape</w:t>
+            </w:r>
+          </w:p>
+          <w:p>
+            <w:pPr>
+              <w:pStyle w:val="a7"/>
+              <w:numPr>
+                <w:ilvl w:val="0"/>
+                <w:numId w:val="1"/>
+              </w:numPr>
+              <w:ind w:leftChars="0"/>
+            </w:pPr>
+            <w:r>
+              <w:rPr>
+                <w:rFonts w:hint="eastAsia"/>
+              </w:rPr>
+              <w:t xml:space="preserve">데이터 </w:t>
+            </w:r>
+            <w:proofErr w:type="gramStart"/>
+            <w:r>
+              <w:rPr>
+                <w:rFonts w:hint="eastAsia"/>
+              </w:rPr>
+              <w:t xml:space="preserve">타입 </w:t>
+            </w:r>
+            <w:r>
+              <w:t>:</w:t>
+            </w:r>
+            <w:proofErr w:type="gramEnd"/>
+            <w:r>
+              <w:t xml:space="preserve"> </w:t>
+            </w:r>
             <w:r>
               <w:t xml:space="preserve">c) </w:t>
             </w:r>
+            <w:proofErr w:type="spellStart"/>
             <w:r>
               <w:t>dtype</w:t>
             </w:r>
+            <w:proofErr w:type="spellEnd"/>
           </w:p>
         </w:tc>
       </w:tr>
@@ -353,6 +377,7 @@
             <w:tcW w:w="8689" w:type="dxa"/>
           </w:tcPr>
           <w:p>
+            <w:proofErr w:type="spellStart"/>
             <w:r>
               <w:t>S</w:t>
             </w:r>
@@ -362,6 +387,7 @@
               </w:rPr>
               <w:t>oftmax</w:t>
             </w:r>
+            <w:proofErr w:type="spellEnd"/>
           </w:p>
         </w:tc>
       </w:tr>
@@ -464,13 +490,79 @@
                 <w:szCs w:val="18"/>
               </w:rPr>
             </w:pPr>
+            <w:proofErr w:type="spellStart"/>
+            <w:proofErr w:type="gramStart"/>
             <w:r>
               <w:rPr>
                 <w:color w:val="auto"/>
                 <w:sz w:val="18"/>
                 <w:szCs w:val="18"/>
               </w:rPr>
-              <w:t>model.compile(optimizer=‘rmsprop’, loss=‘mse’, metrics=[‘mae’])</w:t>
+              <w:t>model.compile</w:t>
+            </w:r>
+            <w:proofErr w:type="spellEnd"/>
+            <w:proofErr w:type="gramEnd"/>
+            <w:r>
+              <w:rPr>
+                <w:color w:val="auto"/>
+                <w:sz w:val="18"/>
+                <w:szCs w:val="18"/>
+              </w:rPr>
+              <w:t>(optimizer=‘</w:t>
+            </w:r>
+            <w:proofErr w:type="spellStart"/>
+            <w:r>
+              <w:rPr>
+                <w:color w:val="auto"/>
+                <w:sz w:val="18"/>
+                <w:szCs w:val="18"/>
+              </w:rPr>
+              <w:t>rmsprop</w:t>
+            </w:r>
+            <w:proofErr w:type="spellEnd"/>
+            <w:r>
+              <w:rPr>
+                <w:color w:val="auto"/>
+                <w:sz w:val="18"/>
+                <w:szCs w:val="18"/>
+              </w:rPr>
+              <w:t>’, loss=‘</w:t>
+            </w:r>
+            <w:proofErr w:type="spellStart"/>
+            <w:r>
+              <w:rPr>
+                <w:color w:val="auto"/>
+                <w:sz w:val="18"/>
+                <w:szCs w:val="18"/>
+              </w:rPr>
+              <w:t>mse</w:t>
+            </w:r>
+            <w:proofErr w:type="spellEnd"/>
+            <w:r>
+              <w:rPr>
+                <w:color w:val="auto"/>
+                <w:sz w:val="18"/>
+                <w:szCs w:val="18"/>
+              </w:rPr>
+              <w:t>’, metrics=[‘</w:t>
+            </w:r>
+            <w:proofErr w:type="spellStart"/>
+            <w:r>
+              <w:rPr>
+                <w:color w:val="auto"/>
+                <w:sz w:val="18"/>
+                <w:szCs w:val="18"/>
+              </w:rPr>
+              <w:t>mae</w:t>
+            </w:r>
+            <w:proofErr w:type="spellEnd"/>
+            <w:r>
+              <w:rPr>
+                <w:color w:val="auto"/>
+                <w:sz w:val="18"/>
+                <w:szCs w:val="18"/>
+              </w:rPr>
+              <w:t>’])</w:t>
             </w:r>
           </w:p>
         </w:tc>
@@ -573,7 +665,21 @@
               <w:rPr>
                 <w:rFonts w:hint="eastAsia"/>
               </w:rPr>
-              <w:t>가중치가 많아져 과대적합된다.</w:t>
+              <w:t xml:space="preserve">가중치가 많아져 </w:t>
+            </w:r>
+            <w:proofErr w:type="spellStart"/>
+            <w:r>
+              <w:rPr>
+                <w:rFonts w:hint="eastAsia"/>
+              </w:rPr>
+              <w:t>과대적합된다</w:t>
+            </w:r>
+            <w:proofErr w:type="spellEnd"/>
+            <w:r>
+              <w:rPr>
+                <w:rFonts w:hint="eastAsia"/>
+              </w:rPr>
+              <w:t>.</w:t>
             </w:r>
           </w:p>
         </w:tc>
@@ -673,7 +779,21 @@
               <w:rPr>
                 <w:rFonts w:hint="eastAsia"/>
               </w:rPr>
-              <w:t>공간적 딕셔너리에 매핑하는 것.</w:t>
+              <w:t xml:space="preserve">공간적 </w:t>
+            </w:r>
+            <w:proofErr w:type="spellStart"/>
+            <w:r>
+              <w:rPr>
+                <w:rFonts w:hint="eastAsia"/>
+              </w:rPr>
+              <w:t>딕셔너리에</w:t>
+            </w:r>
+            <w:proofErr w:type="spellEnd"/>
+            <w:r>
+              <w:rPr>
+                <w:rFonts w:hint="eastAsia"/>
+              </w:rPr>
+              <w:t xml:space="preserve"> 매핑하는 것.</w:t>
             </w:r>
             <w:r>
               <w:t xml:space="preserve"> </w:t>
@@ -682,7 +802,21 @@
               <w:rPr>
                 <w:rFonts w:hint="eastAsia"/>
               </w:rPr>
-              <w:t>정수를 입력받아 해당 정수가 있는 밀집벡터와 매핑하는 것이다.</w:t>
+              <w:t xml:space="preserve">정수를 </w:t>
+            </w:r>
+            <w:proofErr w:type="spellStart"/>
+            <w:r>
+              <w:rPr>
+                <w:rFonts w:hint="eastAsia"/>
+              </w:rPr>
+              <w:t>입력받아</w:t>
+            </w:r>
+            <w:proofErr w:type="spellEnd"/>
+            <w:r>
+              <w:rPr>
+                <w:rFonts w:hint="eastAsia"/>
+              </w:rPr>
+              <w:t xml:space="preserve"> 해당 정수가 있는 밀집벡터와 매핑하는 것이다.</w:t>
             </w:r>
           </w:p>
         </w:tc>
@@ -703,11 +837,19 @@
             <w:tcW w:w="8689" w:type="dxa"/>
           </w:tcPr>
           <w:p>
-            <w:r>
-              <w:rPr>
-                <w:rFonts w:hint="eastAsia"/>
-              </w:rPr>
-              <w:t>SimpleRNN보다 더 오래된 가중치를 기억하여 학습에 적용하기 때문.</w:t>
+            <w:proofErr w:type="spellStart"/>
+            <w:r>
+              <w:rPr>
+                <w:rFonts w:hint="eastAsia"/>
+              </w:rPr>
+              <w:t>SimpleRNN</w:t>
+            </w:r>
+            <w:proofErr w:type="spellEnd"/>
+            <w:r>
+              <w:rPr>
+                <w:rFonts w:hint="eastAsia"/>
+              </w:rPr>
+              <w:t>보다 더 오래된 가중치를 기억하여 학습에 적용하기 때문.</w:t>
             </w:r>
           </w:p>
         </w:tc>
@@ -781,7 +923,7 @@
 </file>
 
 <file path=word/endnotes.xml><?xml version="1.0" encoding="utf-8"?>
-<w:endnotes xmlns:wpc="http://schemas.microsoft.com/office/word/2010/wordprocessingCanvas" xmlns:mc="http://schemas.openxmlformats.org/markup-compatibility/2006" xmlns:o="urn:schemas-microsoft-com:office:office" xmlns:r="http://schemas.openxmlformats.org/officeDocument/2006/relationships" xmlns:m="http://schemas.openxmlformats.org/officeDocument/2006/math" xmlns:v="urn:schemas-microsoft-com:vml" xmlns:wp14="http://schemas.microsoft.com/office/word/2010/wordprocessingDrawing" xmlns:wp="http://schemas.openxmlformats.org/drawingml/2006/wordprocessingDrawing" xmlns:w10="urn:schemas-microsoft-com:office:word" xmlns:w="http://schemas.openxmlformats.org/wordprocessingml/2006/main" xmlns:w14="http://schemas.microsoft.com/office/word/2010/wordml" xmlns:w15="http://schemas.microsoft.com/office/word/2012/wordml" xmlns:wpg="http://schemas.microsoft.com/office/word/2010/wordprocessingGroup" xmlns:wpi="http://schemas.microsoft.com/office/word/2010/wordprocessingInk" xmlns:wne="http://schemas.microsoft.com/office/word/2006/wordml" xmlns:wps="http://schemas.microsoft.com/office/word/2010/wordprocessingShape" mc:Ignorable="w14 w15 wp14">
+<w:endnotes xmlns:wpc="http://schemas.microsoft.com/office/word/2010/wordprocessingCanvas" xmlns:cx="http://schemas.microsoft.com/office/drawing/2014/chartex" xmlns:cx1="http://schemas.microsoft.com/office/drawing/2015/9/8/chartex" xmlns:cx2="http://schemas.microsoft.com/office/drawing/2015/10/21/chartex" xmlns:cx3="http://schemas.microsoft.com/office/drawing/2016/5/9/chartex" xmlns:cx4="http://schemas.microsoft.com/office/drawing/2016/5/10/chartex" xmlns:cx5="http://schemas.microsoft.com/office/drawing/2016/5/11/chartex" xmlns:cx6="http://schemas.microsoft.com/office/drawing/2016/5/12/chartex" xmlns:cx7="http://schemas.microsoft.com/office/drawing/2016/5/13/chartex" xmlns:cx8="http://schemas.microsoft.com/office/drawing/2016/5/14/chartex" xmlns:mc="http://schemas.openxmlformats.org/markup-compatibility/2006" xmlns:aink="http://schemas.microsoft.com/office/drawing/2016/ink" xmlns:am3d="http://schemas.microsoft.com/office/drawing/2017/model3d" xmlns:o="urn:schemas-microsoft-com:office:office" xmlns:r="http://schemas.openxmlformats.org/officeDocument/2006/relationships" xmlns:m="http://schemas.openxmlformats.org/officeDocument/2006/math" xmlns:v="urn:schemas-microsoft-com:vml" xmlns:wp14="http://schemas.microsoft.com/office/word/2010/wordprocessingDrawing" xmlns:wp="http://schemas.openxmlformats.org/drawingml/2006/wordprocessingDrawing" xmlns:w10="urn:schemas-microsoft-com:office:word" xmlns:w="http://schemas.openxmlformats.org/wordprocessingml/2006/main" xmlns:w14="http://schemas.microsoft.com/office/word/2010/wordml" xmlns:w15="http://schemas.microsoft.com/office/word/2012/wordml" xmlns:w16cid="http://schemas.microsoft.com/office/word/2016/wordml/cid" xmlns:w16se="http://schemas.microsoft.com/office/word/2015/wordml/symex" xmlns:wpg="http://schemas.microsoft.com/office/word/2010/wordprocessingGroup" xmlns:wpi="http://schemas.microsoft.com/office/word/2010/wordprocessingInk" xmlns:wne="http://schemas.microsoft.com/office/word/2006/wordml" xmlns:wps="http://schemas.microsoft.com/office/word/2010/wordprocessingShape" mc:Ignorable="w14 w15 w16se w16cid wp14">
   <w:endnote w:type="separator" w:id="-1">
     <w:p>
       <w:pPr>
@@ -806,7 +948,7 @@
 </file>
 
 <file path=word/footnotes.xml><?xml version="1.0" encoding="utf-8"?>
-<w:footnotes xmlns:wpc="http://schemas.microsoft.com/office/word/2010/wordprocessingCanvas" xmlns:mc="http://schemas.openxmlformats.org/markup-compatibility/2006" xmlns:o="urn:schemas-microsoft-com:office:office" xmlns:r="http://schemas.openxmlformats.org/officeDocument/2006/relationships" xmlns:m="http://schemas.openxmlformats.org/officeDocument/2006/math" xmlns:v="urn:schemas-microsoft-com:vml" xmlns:wp14="http://schemas.microsoft.com/office/word/2010/wordprocessingDrawing" xmlns:wp="http://schemas.openxmlformats.org/drawingml/2006/wordprocessingDrawing" xmlns:w10="urn:schemas-microsoft-com:office:word" xmlns:w="http://schemas.openxmlformats.org/wordprocessingml/2006/main" xmlns:w14="http://schemas.microsoft.com/office/word/2010/wordml" xmlns:w15="http://schemas.microsoft.com/office/word/2012/wordml" xmlns:wpg="http://schemas.microsoft.com/office/word/2010/wordprocessingGroup" xmlns:wpi="http://schemas.microsoft.com/office/word/2010/wordprocessingInk" xmlns:wne="http://schemas.microsoft.com/office/word/2006/wordml" xmlns:wps="http://schemas.microsoft.com/office/word/2010/wordprocessingShape" mc:Ignorable="w14 w15 wp14">
+<w:footnotes xmlns:wpc="http://schemas.microsoft.com/office/word/2010/wordprocessingCanvas" xmlns:cx="http://schemas.microsoft.com/office/drawing/2014/chartex" xmlns:cx1="http://schemas.microsoft.com/office/drawing/2015/9/8/chartex" xmlns:cx2="http://schemas.microsoft.com/office/drawing/2015/10/21/chartex" xmlns:cx3="http://schemas.microsoft.com/office/drawing/2016/5/9/chartex" xmlns:cx4="http://schemas.microsoft.com/office/drawing/2016/5/10/chartex" xmlns:cx5="http://schemas.microsoft.com/office/drawing/2016/5/11/chartex" xmlns:cx6="http://schemas.microsoft.com/office/drawing/2016/5/12/chartex" xmlns:cx7="http://schemas.microsoft.com/office/drawing/2016/5/13/chartex" xmlns:cx8="http://schemas.microsoft.com/office/drawing/2016/5/14/chartex" xmlns:mc="http://schemas.openxmlformats.org/markup-compatibility/2006" xmlns:aink="http://schemas.microsoft.com/office/drawing/2016/ink" xmlns:am3d="http://schemas.microsoft.com/office/drawing/2017/model3d" xmlns:o="urn:schemas-microsoft-com:office:office" xmlns:r="http://schemas.openxmlformats.org/officeDocument/2006/relationships" xmlns:m="http://schemas.openxmlformats.org/officeDocument/2006/math" xmlns:v="urn:schemas-microsoft-com:vml" xmlns:wp14="http://schemas.microsoft.com/office/word/2010/wordprocessingDrawing" xmlns:wp="http://schemas.openxmlformats.org/drawingml/2006/wordprocessingDrawing" xmlns:w10="urn:schemas-microsoft-com:office:word" xmlns:w="http://schemas.openxmlformats.org/wordprocessingml/2006/main" xmlns:w14="http://schemas.microsoft.com/office/word/2010/wordml" xmlns:w15="http://schemas.microsoft.com/office/word/2012/wordml" xmlns:w16cid="http://schemas.microsoft.com/office/word/2016/wordml/cid" xmlns:w16se="http://schemas.microsoft.com/office/word/2015/wordml/symex" xmlns:wpg="http://schemas.microsoft.com/office/word/2010/wordprocessingGroup" xmlns:wpi="http://schemas.microsoft.com/office/word/2010/wordprocessingInk" xmlns:wne="http://schemas.microsoft.com/office/word/2006/wordml" xmlns:wps="http://schemas.microsoft.com/office/word/2010/wordprocessingShape" mc:Ignorable="w14 w15 w16se w16cid wp14">
   <w:footnote w:type="separator" w:id="-1">
     <w:p>
       <w:pPr>
@@ -831,8 +973,8 @@
 </file>
 
 <file path=word/numbering.xml><?xml version="1.0" encoding="utf-8"?>
-<w:numbering xmlns:wpc="http://schemas.microsoft.com/office/word/2010/wordprocessingCanvas" xmlns:mc="http://schemas.openxmlformats.org/markup-compatibility/2006" xmlns:o="urn:schemas-microsoft-com:office:office" xmlns:r="http://schemas.openxmlformats.org/officeDocument/2006/relationships" xmlns:m="http://schemas.openxmlformats.org/officeDocument/2006/math" xmlns:v="urn:schemas-microsoft-com:vml" xmlns:wp14="http://schemas.microsoft.com/office/word/2010/wordprocessingDrawing" xmlns:wp="http://schemas.openxmlformats.org/drawingml/2006/wordprocessingDrawing" xmlns:w10="urn:schemas-microsoft-com:office:word" xmlns:w="http://schemas.openxmlformats.org/wordprocessingml/2006/main" xmlns:w14="http://schemas.microsoft.com/office/word/2010/wordml" xmlns:w15="http://schemas.microsoft.com/office/word/2012/wordml" xmlns:wpg="http://schemas.microsoft.com/office/word/2010/wordprocessingGroup" xmlns:wpi="http://schemas.microsoft.com/office/word/2010/wordprocessingInk" xmlns:wne="http://schemas.microsoft.com/office/word/2006/wordml" xmlns:wps="http://schemas.microsoft.com/office/word/2010/wordprocessingShape" mc:Ignorable="w14 w15 wp14">
-  <w:abstractNum w:abstractNumId="0">
+<w:numbering xmlns:wpc="http://schemas.microsoft.com/office/word/2010/wordprocessingCanvas" xmlns:cx="http://schemas.microsoft.com/office/drawing/2014/chartex" xmlns:cx1="http://schemas.microsoft.com/office/drawing/2015/9/8/chartex" xmlns:cx2="http://schemas.microsoft.com/office/drawing/2015/10/21/chartex" xmlns:cx3="http://schemas.microsoft.com/office/drawing/2016/5/9/chartex" xmlns:cx4="http://schemas.microsoft.com/office/drawing/2016/5/10/chartex" xmlns:cx5="http://schemas.microsoft.com/office/drawing/2016/5/11/chartex" xmlns:cx6="http://schemas.microsoft.com/office/drawing/2016/5/12/chartex" xmlns:cx7="http://schemas.microsoft.com/office/drawing/2016/5/13/chartex" xmlns:cx8="http://schemas.microsoft.com/office/drawing/2016/5/14/chartex" xmlns:mc="http://schemas.openxmlformats.org/markup-compatibility/2006" xmlns:aink="http://schemas.microsoft.com/office/drawing/2016/ink" xmlns:am3d="http://schemas.microsoft.com/office/drawing/2017/model3d" xmlns:o="urn:schemas-microsoft-com:office:office" xmlns:r="http://schemas.openxmlformats.org/officeDocument/2006/relationships" xmlns:m="http://schemas.openxmlformats.org/officeDocument/2006/math" xmlns:v="urn:schemas-microsoft-com:vml" xmlns:wp14="http://schemas.microsoft.com/office/word/2010/wordprocessingDrawing" xmlns:wp="http://schemas.openxmlformats.org/drawingml/2006/wordprocessingDrawing" xmlns:w10="urn:schemas-microsoft-com:office:word" xmlns:w="http://schemas.openxmlformats.org/wordprocessingml/2006/main" xmlns:w14="http://schemas.microsoft.com/office/word/2010/wordml" xmlns:w15="http://schemas.microsoft.com/office/word/2012/wordml" xmlns:w16cid="http://schemas.microsoft.com/office/word/2016/wordml/cid" xmlns:w16se="http://schemas.microsoft.com/office/word/2015/wordml/symex" xmlns:wpg="http://schemas.microsoft.com/office/word/2010/wordprocessingGroup" xmlns:wpi="http://schemas.microsoft.com/office/word/2010/wordprocessingInk" xmlns:wne="http://schemas.microsoft.com/office/word/2006/wordml" xmlns:wps="http://schemas.microsoft.com/office/word/2010/wordprocessingShape" mc:Ignorable="w14 w15 w16se w16cid wp14">
+  <w:abstractNum w:abstractNumId="0" w15:restartNumberingAfterBreak="0">
     <w:nsid w:val="12FE49B3"/>
     <w:multiLevelType w:val="hybridMultilevel"/>
     <w:tmpl w:val="FC9ECD72"/>
@@ -928,7 +1070,7 @@
 </file>
 
 <file path=word/styles.xml><?xml version="1.0" encoding="utf-8"?>
-<w:styles xmlns:mc="http://schemas.openxmlformats.org/markup-compatibility/2006" xmlns:r="http://schemas.openxmlformats.org/officeDocument/2006/relationships" xmlns:w="http://schemas.openxmlformats.org/wordprocessingml/2006/main" xmlns:w14="http://schemas.microsoft.com/office/word/2010/wordml" xmlns:w15="http://schemas.microsoft.com/office/word/2012/wordml" mc:Ignorable="w14 w15">
+<w:styles xmlns:mc="http://schemas.openxmlformats.org/markup-compatibility/2006" xmlns:r="http://schemas.openxmlformats.org/officeDocument/2006/relationships" xmlns:w="http://schemas.openxmlformats.org/wordprocessingml/2006/main" xmlns:w14="http://schemas.microsoft.com/office/word/2010/wordml" xmlns:w15="http://schemas.microsoft.com/office/word/2012/wordml" xmlns:w16cid="http://schemas.microsoft.com/office/word/2016/wordml/cid" xmlns:w16se="http://schemas.microsoft.com/office/word/2015/wordml/symex" mc:Ignorable="w14 w15 w16se w16cid">
   <w:docDefaults>
     <w:rPrDefault>
       <w:rPr>
@@ -945,7 +1087,7 @@
       </w:pPr>
     </w:pPrDefault>
   </w:docDefaults>
-  <w:latentStyles w:defLockedState="0" w:defUIPriority="99" w:defSemiHidden="0" w:defUnhideWhenUsed="0" w:defQFormat="0" w:count="371">
+  <w:latentStyles w:defLockedState="0" w:defUIPriority="99" w:defSemiHidden="0" w:defUnhideWhenUsed="0" w:defQFormat="0" w:count="376">
     <w:lsdException w:name="Normal" w:uiPriority="0" w:qFormat="1"/>
     <w:lsdException w:name="heading 1" w:uiPriority="9" w:qFormat="1"/>
     <w:lsdException w:name="heading 2" w:semiHidden="1" w:uiPriority="9" w:unhideWhenUsed="1" w:qFormat="1"/>
@@ -1051,7 +1193,6 @@
     <w:lsdException w:name="HTML Sample" w:semiHidden="1" w:unhideWhenUsed="1"/>
     <w:lsdException w:name="HTML Typewriter" w:semiHidden="1" w:unhideWhenUsed="1"/>
     <w:lsdException w:name="HTML Variable" w:semiHidden="1" w:unhideWhenUsed="1"/>
-    <w:lsdException w:name="Normal Table" w:semiHidden="1" w:unhideWhenUsed="1"/>
     <w:lsdException w:name="annotation subject" w:semiHidden="1" w:unhideWhenUsed="1"/>
     <w:lsdException w:name="No List" w:semiHidden="1" w:unhideWhenUsed="1"/>
     <w:lsdException w:name="Outline List 1" w:semiHidden="1" w:unhideWhenUsed="1"/>
@@ -1094,11 +1235,8 @@
     <w:lsdException w:name="Table Contemporary" w:semiHidden="1" w:unhideWhenUsed="1"/>
     <w:lsdException w:name="Table Elegant" w:semiHidden="1" w:unhideWhenUsed="1"/>
     <w:lsdException w:name="Table Professional" w:semiHidden="1" w:unhideWhenUsed="1"/>
-    <w:lsdException w:name="Table Subtle 1" w:semiHidden="1" w:unhideWhenUsed="1"/>
     <w:lsdException w:name="Table Subtle 2" w:semiHidden="1" w:unhideWhenUsed="1"/>
     <w:lsdException w:name="Table Web 1" w:semiHidden="1" w:unhideWhenUsed="1"/>
-    <w:lsdException w:name="Table Web 2" w:semiHidden="1" w:unhideWhenUsed="1"/>
-    <w:lsdException w:name="Table Web 3" w:semiHidden="1" w:unhideWhenUsed="1"/>
     <w:lsdException w:name="Balloon Text" w:semiHidden="1" w:unhideWhenUsed="1"/>
     <w:lsdException w:name="Table Grid" w:uiPriority="39"/>
     <w:lsdException w:name="Table Theme" w:semiHidden="1" w:unhideWhenUsed="1"/>
@@ -1317,6 +1455,11 @@
     <w:lsdException w:name="List Table 5 Dark Accent 6" w:uiPriority="50"/>
     <w:lsdException w:name="List Table 6 Colorful Accent 6" w:uiPriority="51"/>
     <w:lsdException w:name="List Table 7 Colorful Accent 6" w:uiPriority="52"/>
+    <w:lsdException w:name="Mention" w:semiHidden="1" w:unhideWhenUsed="1"/>
+    <w:lsdException w:name="Smart Hyperlink" w:semiHidden="1" w:unhideWhenUsed="1"/>
+    <w:lsdException w:name="Hashtag" w:semiHidden="1" w:unhideWhenUsed="1"/>
+    <w:lsdException w:name="Unresolved Mention" w:semiHidden="1" w:unhideWhenUsed="1"/>
+    <w:lsdException w:name="Smart Link" w:semiHidden="1" w:unhideWhenUsed="1"/>
   </w:latentStyles>
   <w:style w:type="paragraph" w:default="1" w:styleId="a">
     <w:name w:val="Normal"/>
@@ -1365,7 +1508,6 @@
       <w:spacing w:after="0" w:line="240" w:lineRule="auto"/>
     </w:pPr>
     <w:tblPr>
-      <w:tblInd w:w="0" w:type="dxa"/>
       <w:tblBorders>
         <w:top w:val="single" w:sz="4" w:space="0" w:color="auto"/>
         <w:left w:val="single" w:sz="4" w:space="0" w:color="auto"/>
@@ -1374,12 +1516,6 @@
         <w:insideH w:val="single" w:sz="4" w:space="0" w:color="auto"/>
         <w:insideV w:val="single" w:sz="4" w:space="0" w:color="auto"/>
       </w:tblBorders>
-      <w:tblCellMar>
-        <w:top w:w="0" w:type="dxa"/>
-        <w:left w:w="108" w:type="dxa"/>
-        <w:bottom w:w="0" w:type="dxa"/>
-        <w:right w:w="108" w:type="dxa"/>
-      </w:tblCellMar>
     </w:tblPr>
   </w:style>
   <w:style w:type="paragraph" w:styleId="a4">
